--- a/法令ファイル/利率等の表示の年利建て移行に関する法律　抄/利率等の表示の年利建て移行に関する法律　抄（昭和四十五年法律第十三号）.docx
+++ b/法令ファイル/利率等の表示の年利建て移行に関する法律　抄/利率等の表示の年利建て移行に関する法律　抄（昭和四十五年法律第十三号）.docx
@@ -385,7 +385,7 @@
     </w:pPr>
     <w:r>
       <w:tab/>
-      <w:t>WeGov v0.1 - FTS141</w:t>
+      <w:t>WeGov v0.2 - FTS141</w:t>
     </w:r>
   </w:p>
 </w:ftr>
